--- a/MMTES/UserStorys.docx
+++ b/MMTES/UserStorys.docx
@@ -4,26 +4,76 @@
   <w:body>
     <w:p>
       <w:r>
+        <w:t xml:space="preserve">Título: </w:t>
+      </w:r>
+      <w:r>
         <w:t>Cliente Consulta</w:t>
       </w:r>
       <w:r>
         <w:t xml:space="preserve"> Produto</w:t>
       </w:r>
       <w:r>
-        <w:t xml:space="preserve"> “</w:t>
-      </w:r>
-      <w:proofErr w:type="spellStart"/>
-      <w:r>
-        <w:t>FarmaJapa</w:t>
-      </w:r>
-      <w:proofErr w:type="spellEnd"/>
-      <w:r>
-        <w:t>”</w:t>
+        <w:t xml:space="preserve"> “FarmaJapa”</w:t>
+      </w:r>
+    </w:p>
+    <w:p>
+      <w:r>
+        <w:t>Frente da Folha:</w:t>
+      </w:r>
+    </w:p>
+    <w:p>
+      <w:r>
+        <w:t>Ao entra</w:t>
+      </w:r>
+      <w:r>
+        <w:t>r</w:t>
+      </w:r>
+      <w:r>
+        <w:t xml:space="preserve"> na farmácia, eu cliente quero poder ver um totem de atendimento onde seja possível visualizar uma lista com os remédios disponíveis para a venda com diversos filtros disponíveis </w:t>
+      </w:r>
+      <w:r>
+        <w:t xml:space="preserve">como </w:t>
+      </w:r>
+      <w:r>
+        <w:t xml:space="preserve">por preço, marca e se e remédio ou comprimido. </w:t>
+      </w:r>
+    </w:p>
+    <w:p>
+      <w:r>
+        <w:t xml:space="preserve">Verso da Folha: </w:t>
+      </w:r>
+    </w:p>
+    <w:p>
+      <w:r>
+        <w:t xml:space="preserve">Ao </w:t>
+      </w:r>
+      <w:r>
+        <w:t>acessar o totem com o sistema da</w:t>
+      </w:r>
+      <w:r>
+        <w:t xml:space="preserve"> “FarmaJapa”</w:t>
+      </w:r>
+      <w:r>
+        <w:t xml:space="preserve"> teremos um botão para consulta dos produtos disponíveis para compra, nessa sessão também será possível selecionar o Produto para uma visualização mais detalhada acerca do que está disponível, outra ferramenta seria os filtros para comparação dos demais produtos como por nome, preços, marca e se e remédio ou comprimido. Será possível adicionar ao carrinho e definir a quantidade, na próxima sessão entra na tela dos meios de pagamento, onde será perguntado se gostaria de fazer cadastro no sistema da Farmácia. Após o processo de pagamento aprovado </w:t>
+      </w:r>
+      <w:r>
+        <w:t>será</w:t>
+      </w:r>
+      <w:r>
+        <w:t xml:space="preserve"> direcionado ao balcão para retirar seu produto.</w:t>
       </w:r>
     </w:p>
     <w:p/>
     <w:p>
       <w:r>
+        <w:t xml:space="preserve">Cliente Cadastro Receita </w:t>
+      </w:r>
+      <w:r>
+        <w:t>“FarmaJapa”</w:t>
+      </w:r>
+    </w:p>
+    <w:p>
+      <w:r>
         <w:t>Frente da Folha:</w:t>
       </w:r>
     </w:p>
@@ -35,7 +85,7 @@
         <w:t>r</w:t>
       </w:r>
       <w:r>
-        <w:t xml:space="preserve"> na farmácia, eu cliente quero poder ver um totem de atendimento onde seja possível visualizar uma lista com os remédios disponíveis para a venda com diversos filtros como disponíveis por preços, marca e se e remédio ou comprimido. </w:t>
+        <w:t xml:space="preserve"> na farmácia, eu cliente quero poder ver um totem de atendimento onde seja possível o cadastro de minha receita de medicamento.</w:t>
       </w:r>
     </w:p>
     <w:p>
@@ -45,59 +95,43 @@
     </w:p>
     <w:p>
       <w:r>
-        <w:t xml:space="preserve">Ao </w:t>
-      </w:r>
-      <w:r>
-        <w:t>acessar o totem com o sistema da</w:t>
-      </w:r>
-      <w:r>
-        <w:t xml:space="preserve"> “</w:t>
-      </w:r>
-      <w:proofErr w:type="spellStart"/>
-      <w:r>
-        <w:t>FarmaJapa</w:t>
-      </w:r>
-      <w:proofErr w:type="spellEnd"/>
-      <w:r>
-        <w:t>”</w:t>
-      </w:r>
-      <w:r>
-        <w:t xml:space="preserve"> teremos um botão para consulta dos produtos disponíveis para compra, nessa sessão também será possível selecionar o Produto para uma visualização mais detalhada acerca do que está disponível, outra ferramenta seria os filtros para comparação dos demais produtos como </w:t>
-      </w:r>
-      <w:r>
-        <w:t xml:space="preserve">por </w:t>
-      </w:r>
-      <w:r>
-        <w:t xml:space="preserve">nome, </w:t>
-      </w:r>
-      <w:r>
-        <w:t>preços, marca e se e remédio ou comprimido</w:t>
-      </w:r>
-      <w:r>
-        <w:t xml:space="preserve">. Será possível adicionar ao carrinho e definir a quantidade, na próxima sessão entra na tela dos meios de pagamento, onde será perguntado se gostaria de fazer cadastro no sistema da Farmácia. Após o processo de pagamento aprovado </w:t>
-      </w:r>
-      <w:r>
-        <w:t>será</w:t>
-      </w:r>
-      <w:r>
-        <w:t xml:space="preserve"> direcionado ao balcão para retirar seu produto.</w:t>
+        <w:t>Ao acessar o totem com o sistema da “FarmaJapa” teremos um botão para cadastro de receita, onde nessa sessão será possível passa</w:t>
+      </w:r>
+      <w:r>
+        <w:t>r</w:t>
+      </w:r>
+      <w:r>
+        <w:t xml:space="preserve"> </w:t>
+      </w:r>
+      <w:r>
+        <w:t xml:space="preserve">as </w:t>
+      </w:r>
+      <w:r>
+        <w:t xml:space="preserve">informações acerca do medicamento e escanear a receita para adicionar as informações rapidamente como o </w:t>
+      </w:r>
+      <w:r>
+        <w:t>CRM do médico, o nome do</w:t>
+      </w:r>
+      <w:r>
+        <w:t xml:space="preserve"> remédio, após isso e automaticamente adicionado ao carrinho entra na sessão de Pagamentos onde na mesma há a possibilidade de Cadastro de Cliente, após a aprovação do pagamento haverá o direcionamento ao balcão </w:t>
+      </w:r>
+      <w:r>
+        <w:t>para poder</w:t>
+      </w:r>
+      <w:r>
+        <w:t xml:space="preserve"> retira</w:t>
+      </w:r>
+      <w:r>
+        <w:t>r</w:t>
+      </w:r>
+      <w:r>
+        <w:t xml:space="preserve"> o seu medicamento.</w:t>
       </w:r>
     </w:p>
     <w:p/>
     <w:p>
       <w:r>
-        <w:t xml:space="preserve">Cliente Cadastro Receita </w:t>
-      </w:r>
-      <w:r>
-        <w:t>“</w:t>
-      </w:r>
-      <w:proofErr w:type="spellStart"/>
-      <w:r>
-        <w:t>FarmaJapa</w:t>
-      </w:r>
-      <w:proofErr w:type="spellEnd"/>
-      <w:r>
-        <w:t>”</w:t>
+        <w:t>Cliente Cadastro “FarmaJapa”</w:t>
       </w:r>
     </w:p>
     <w:p>
@@ -107,16 +141,7 @@
     </w:p>
     <w:p>
       <w:r>
-        <w:t>Ao entra</w:t>
-      </w:r>
-      <w:r>
-        <w:t>r</w:t>
-      </w:r>
-      <w:r>
-        <w:t xml:space="preserve"> na farmácia, eu cliente quero poder ver um totem de atendimento onde seja possível </w:t>
-      </w:r>
-      <w:r>
-        <w:t>o cadastro de minha receita de medicamento.</w:t>
+        <w:t>Ao entrar na farmácia, eu cliente quero poder ver um totem de atendimento onde seja possível o cadastro de minhas informações pessoais, dessa foram receber atualizações acerca da disponibilidade de produtos e descontos para cliente com cadastro.</w:t>
       </w:r>
     </w:p>
     <w:p>
@@ -126,44 +151,117 @@
     </w:p>
     <w:p>
       <w:r>
-        <w:t>Ao acessar o totem com o sistema da “</w:t>
-      </w:r>
-      <w:proofErr w:type="spellStart"/>
-      <w:r>
-        <w:t>FarmaJapa</w:t>
-      </w:r>
-      <w:proofErr w:type="spellEnd"/>
-      <w:r>
-        <w:t>” teremos um botão para</w:t>
-      </w:r>
-      <w:r>
-        <w:t xml:space="preserve"> cadastro de receita, onde nessa sessão será possível passa</w:t>
-      </w:r>
-      <w:r>
-        <w:t>r</w:t>
+        <w:t xml:space="preserve">Ao acessar o totem com o sistema da “FarmaJapa” teremos um botão para cadastro, onde nessa sessão será possível inserir informações como no Nome, CPF, Email, e até adicionar uma forma de pagamento mais rápido e assim nesse processo receber descontos exclusivos para clientes </w:t>
+      </w:r>
+      <w:r>
+        <w:t>afiliados a Farmácia e por último receber atualizações acerca da chegada de novos produtos e sua disponibilidade por Email.</w:t>
+      </w:r>
+    </w:p>
+    <w:p/>
+    <w:p>
+      <w:r>
+        <w:lastRenderedPageBreak/>
+        <w:t>Funcionários Cadastro “FarmaJapa”</w:t>
+      </w:r>
+    </w:p>
+    <w:p>
+      <w:r>
+        <w:t>Frente da Folha</w:t>
+      </w:r>
+      <w:r>
+        <w:t>:</w:t>
+      </w:r>
+    </w:p>
+    <w:p>
+      <w:r>
+        <w:t xml:space="preserve">Ao abrir o Sistema da </w:t>
+      </w:r>
+      <w:r>
+        <w:t>“FarmaJapa”, eu gerente quero poder cadastrar um novo funcionário que foi contratado recentemente com todas as informações necessárias.</w:t>
+      </w:r>
+    </w:p>
+    <w:p>
+      <w:r>
+        <w:t xml:space="preserve">Verso da Folha: </w:t>
+      </w:r>
+    </w:p>
+    <w:p>
+      <w:r>
+        <w:t>Ao abrir o Sistema da “FarmaJapa” e logar com</w:t>
+      </w:r>
+      <w:r>
+        <w:t xml:space="preserve"> usuário e </w:t>
+      </w:r>
+      <w:r>
+        <w:t xml:space="preserve">uma senha Admin no Sistema e clicar na sessão de Funcionários e clicar em Cadastro </w:t>
+      </w:r>
+      <w:r>
+        <w:t>serei redirecionado ao formulário onde será necessário a inserção de alguns dados que serão obrigatórios como Nome, Email, Endereço, Horários, Telefone para contato, Função entre outras informações e depois da inserção dessas informações será adicionado ao Banco de Dados e no Sistema</w:t>
+      </w:r>
+      <w:r>
+        <w:t>, após isso será gerado um usuário e uma senha para acesso ao Sistema</w:t>
+      </w:r>
+      <w:r>
+        <w:t>.</w:t>
+      </w:r>
+    </w:p>
+    <w:p/>
+    <w:p>
+      <w:r>
+        <w:t xml:space="preserve">Funcionários </w:t>
+      </w:r>
+      <w:r>
+        <w:t>Consulta</w:t>
+      </w:r>
+      <w:r>
+        <w:t xml:space="preserve"> “FarmaJapa”</w:t>
+      </w:r>
+    </w:p>
+    <w:p>
+      <w:r>
+        <w:t>Frente da Folha:</w:t>
+      </w:r>
+    </w:p>
+    <w:p>
+      <w:r>
+        <w:t>Ao abrir o Sistema da “FarmaJapa”, eu gerente quero poder listar os funcionários Cadastrados no Sistema e Banco de Dados e poder filtrar os mesmos por algumas informações.</w:t>
+      </w:r>
+    </w:p>
+    <w:p>
+      <w:r>
+        <w:t xml:space="preserve">Verso da Folha: </w:t>
+      </w:r>
+    </w:p>
+    <w:p>
+      <w:r>
+        <w:t xml:space="preserve">Ao abrir o Sistema da “FarmaJapa” e logar com uma senha Admin no Sistema e clicar na sessão de Funcionários e clicar em Listar </w:t>
+      </w:r>
+      <w:r>
+        <w:t>irá mostrar</w:t>
+      </w:r>
+      <w:r>
+        <w:t xml:space="preserve"> todos os funcionários ativos e cadastrados tanto no Sistema e no Banco de Dados e ao clicar e um Funcionário específico será mostrado uma página com mais informações acerca do </w:t>
+      </w:r>
+      <w:r>
+        <w:t>dele</w:t>
+      </w:r>
+      <w:r>
+        <w:t>, também haverá uma opção de filtros onde será possível filtrar por Nome</w:t>
+      </w:r>
+      <w:r>
+        <w:t xml:space="preserve"> e</w:t>
       </w:r>
       <w:r>
         <w:t xml:space="preserve"> </w:t>
       </w:r>
       <w:r>
-        <w:t xml:space="preserve">as </w:t>
-      </w:r>
-      <w:r>
-        <w:t>informações acerca do medicamento e escanear a receita para adicionar as informações mais rapidamente como o nome do  médico e o remédio, após isso e automaticamente adicionado ao carrinho entra na sessão de Pagamentos onde na mesma há a possibilidade de Cadastro de Cliente, após a aprovação do pagamento haverá o direcionamento ao balcão onde será retirado o seu medicamento.</w:t>
+        <w:t>Horários.</w:t>
       </w:r>
     </w:p>
     <w:p/>
     <w:p>
       <w:r>
-        <w:t>Cliente Cadastro “</w:t>
-      </w:r>
-      <w:proofErr w:type="spellStart"/>
-      <w:r>
-        <w:t>FarmaJapa</w:t>
-      </w:r>
-      <w:proofErr w:type="spellEnd"/>
-      <w:r>
-        <w:t>”</w:t>
+        <w:t>Funcionários Edição “FarmaJapa”</w:t>
       </w:r>
     </w:p>
     <w:p>
@@ -173,246 +271,40 @@
     </w:p>
     <w:p>
       <w:r>
-        <w:t xml:space="preserve">Ao entrar na farmácia, eu cliente quero poder ver um totem de atendimento onde seja possível o cadastro de </w:t>
-      </w:r>
-      <w:r>
-        <w:t>minhas informações pessoais, dessa foram receber atualizações acerca da disponibilidade de produtos e descontos para cliente com cadastro.</w:t>
-      </w:r>
-    </w:p>
-    <w:p>
-      <w:r>
-        <w:t xml:space="preserve">Verso da Folha: </w:t>
-      </w:r>
-    </w:p>
-    <w:p>
-      <w:r>
-        <w:t>Ao acessar o totem com o sistema da “</w:t>
-      </w:r>
-      <w:proofErr w:type="spellStart"/>
-      <w:r>
-        <w:t>FarmaJapa</w:t>
-      </w:r>
-      <w:proofErr w:type="spellEnd"/>
-      <w:r>
-        <w:t>” teremos um botão para cadastro</w:t>
-      </w:r>
-      <w:r>
-        <w:t xml:space="preserve">, onde nessa sessão será possível inserir informações como no Nome, CPF, Email, e até adicionar uma forma de pagamento para pagamentos mais rápido e assim nesse processo receber descontos exclusivos para clientes </w:t>
-      </w:r>
-      <w:r>
-        <w:t>afiliados a Farmácia e por último receber atualizações acerca da chegada de novos produtos e sua disponibilidade por Email.</w:t>
+        <w:t>Ao abrir o Sistema da “FarmaJapa”, eu gerente quero poder editar algumas informações acerca dos meus Funcionários como por exemplo os horários ou se mudou recentemente e gostaria de atualizar seu registro no Sistema.</w:t>
+      </w:r>
+    </w:p>
+    <w:p>
+      <w:r>
+        <w:t>Verso da Folha:</w:t>
+      </w:r>
+    </w:p>
+    <w:p>
+      <w:r>
+        <w:t xml:space="preserve"> Ao abrir o Sistema da “FarmaJapa” e logar com uma senha Admin no Sistema e clico na sessão de Funcionários e clicar em Editar seleciono um Funcionário em específico e abre a seção de mais informações onde nela </w:t>
+      </w:r>
+      <w:r>
+        <w:t>poderá</w:t>
+      </w:r>
+      <w:r>
+        <w:t xml:space="preserve"> editar o Nome Social, Email, Endereço, Horários, Telefone e seu Cargo e após isso clica em salvar alterações e atualiza elas tanto no Sistema quanto no Banco de Dados.</w:t>
+      </w:r>
+    </w:p>
+    <w:p/>
+    <w:p>
+      <w:r>
+        <w:t>Funcionários Exclusão “FarmaJapa”</w:t>
+      </w:r>
+    </w:p>
+    <w:p>
+      <w:r>
+        <w:t>Frente da Folha:</w:t>
       </w:r>
     </w:p>
     <w:p>
       <w:r>
         <w:lastRenderedPageBreak/>
-        <w:t xml:space="preserve">Funcionários Cadastro </w:t>
-      </w:r>
-      <w:r>
-        <w:t>“</w:t>
-      </w:r>
-      <w:proofErr w:type="spellStart"/>
-      <w:r>
-        <w:t>FarmaJapa</w:t>
-      </w:r>
-      <w:proofErr w:type="spellEnd"/>
-      <w:r>
-        <w:t>”</w:t>
-      </w:r>
-    </w:p>
-    <w:p>
-      <w:r>
-        <w:t>Frente da Folha</w:t>
-      </w:r>
-      <w:r>
-        <w:t>:</w:t>
-      </w:r>
-    </w:p>
-    <w:p>
-      <w:r>
-        <w:t xml:space="preserve">Ao abrir o Sistema da </w:t>
-      </w:r>
-      <w:r>
-        <w:t>“</w:t>
-      </w:r>
-      <w:proofErr w:type="spellStart"/>
-      <w:r>
-        <w:t>FarmaJapa</w:t>
-      </w:r>
-      <w:proofErr w:type="spellEnd"/>
-      <w:r>
-        <w:t>”</w:t>
-      </w:r>
-      <w:r>
-        <w:t>, eu gerente quero poder cadastrar um novo funcionário que foi contratado recentemente com todas as informações necessárias.</w:t>
-      </w:r>
-    </w:p>
-    <w:p>
-      <w:r>
-        <w:t xml:space="preserve">Verso da Folha: </w:t>
-      </w:r>
-    </w:p>
-    <w:p>
-      <w:r>
-        <w:t>Ao abrir o Sistema da “</w:t>
-      </w:r>
-      <w:proofErr w:type="spellStart"/>
-      <w:r>
-        <w:t>FarmaJapa</w:t>
-      </w:r>
-      <w:proofErr w:type="spellEnd"/>
-      <w:r>
-        <w:t>”</w:t>
-      </w:r>
-      <w:r>
-        <w:t xml:space="preserve"> e </w:t>
-      </w:r>
-      <w:proofErr w:type="spellStart"/>
-      <w:r>
-        <w:t>logar</w:t>
-      </w:r>
-      <w:proofErr w:type="spellEnd"/>
-      <w:r>
-        <w:t xml:space="preserve"> com uma senha Admin no Sistema e clicar na sessão de Funcionários e clicar novamente em Cadastro </w:t>
-      </w:r>
-      <w:r>
-        <w:t>serei redirecionado ao formulário onde será necessário a inserção de alguns dados que serão obrigatórios como Nome, Email, Endereço, Horários, Telefone para contato, Função entre outras informações e depois da inserção dessas informações será adicionado ao Banco de Dados e no Sistema</w:t>
-      </w:r>
-      <w:r>
-        <w:t>, após isso será gerado um usuário e uma senha para acesso ao Sistema</w:t>
-      </w:r>
-    </w:p>
-    <w:p>
-      <w:r>
-        <w:t xml:space="preserve">Funcionários </w:t>
-      </w:r>
-      <w:r>
-        <w:t>Consulta</w:t>
-      </w:r>
-      <w:r>
-        <w:t xml:space="preserve"> “</w:t>
-      </w:r>
-      <w:proofErr w:type="spellStart"/>
-      <w:r>
-        <w:t>FarmaJapa</w:t>
-      </w:r>
-      <w:proofErr w:type="spellEnd"/>
-      <w:r>
-        <w:t>”</w:t>
-      </w:r>
-    </w:p>
-    <w:p>
-      <w:r>
-        <w:t>Frente da Folha</w:t>
-      </w:r>
-      <w:r>
-        <w:t>:</w:t>
-      </w:r>
-    </w:p>
-    <w:p>
-      <w:r>
-        <w:t>Ao abrir o Sistema da “</w:t>
-      </w:r>
-      <w:proofErr w:type="spellStart"/>
-      <w:r>
-        <w:t>FarmaJapa</w:t>
-      </w:r>
-      <w:proofErr w:type="spellEnd"/>
-      <w:r>
-        <w:t xml:space="preserve">”, eu gerente quero poder </w:t>
-      </w:r>
-      <w:r>
-        <w:t>listar os funcionários Cadastrados no Sistema e Banco de Dados e poder filtrar os mesmos por algumas informações.</w:t>
-      </w:r>
-    </w:p>
-    <w:p>
-      <w:r>
-        <w:t xml:space="preserve">Verso da Folha: </w:t>
-      </w:r>
-    </w:p>
-    <w:p>
-      <w:r>
-        <w:t>Ao abrir o Sistema da “</w:t>
-      </w:r>
-      <w:proofErr w:type="spellStart"/>
-      <w:r>
-        <w:t>FarmaJapa</w:t>
-      </w:r>
-      <w:proofErr w:type="spellEnd"/>
-      <w:r>
-        <w:t xml:space="preserve">” e </w:t>
-      </w:r>
-      <w:proofErr w:type="spellStart"/>
-      <w:r>
-        <w:t>logar</w:t>
-      </w:r>
-      <w:proofErr w:type="spellEnd"/>
-      <w:r>
-        <w:t xml:space="preserve"> com uma senha Admin no Sistema e clicar na sessão de Funcionários e clicar novamente em</w:t>
-      </w:r>
-      <w:r>
-        <w:t xml:space="preserve"> Listar </w:t>
-      </w:r>
-      <w:r>
-        <w:t>irá mostrar</w:t>
-      </w:r>
-      <w:r>
-        <w:t xml:space="preserve"> todos os funcionários ativos e cadastrados tanto no Sistema e no Banco de Dados e ao clicar e um Funcionário específico será mostrado uma página com mais informações acerca do </w:t>
-      </w:r>
-      <w:r>
-        <w:t>dele</w:t>
-      </w:r>
-      <w:r>
-        <w:t>, também haverá uma opção de filtros onde será possível filtrar por Nome</w:t>
-      </w:r>
-      <w:r>
-        <w:t xml:space="preserve"> e</w:t>
-      </w:r>
-      <w:r>
-        <w:t xml:space="preserve"> </w:t>
-      </w:r>
-      <w:r>
-        <w:t>Horários.</w:t>
-      </w:r>
-    </w:p>
-    <w:p>
-      <w:r>
-        <w:t xml:space="preserve">Funcionários </w:t>
-      </w:r>
-      <w:r>
-        <w:t>Edição</w:t>
-      </w:r>
-      <w:r>
-        <w:t xml:space="preserve"> “</w:t>
-      </w:r>
-      <w:proofErr w:type="spellStart"/>
-      <w:r>
-        <w:t>FarmaJapa</w:t>
-      </w:r>
-      <w:proofErr w:type="spellEnd"/>
-      <w:r>
-        <w:t>”</w:t>
-      </w:r>
-    </w:p>
-    <w:p>
-      <w:r>
-        <w:t>Frente da Folha:</w:t>
-      </w:r>
-    </w:p>
-    <w:p>
-      <w:r>
-        <w:t>Ao abrir o Sistema da “</w:t>
-      </w:r>
-      <w:proofErr w:type="spellStart"/>
-      <w:r>
-        <w:t>FarmaJapa</w:t>
-      </w:r>
-      <w:proofErr w:type="spellEnd"/>
-      <w:r>
-        <w:t>”, eu gerente quero poder</w:t>
-      </w:r>
-      <w:r>
-        <w:t xml:space="preserve"> editar algumas informações acerca dos meus Funcionários como por exemplo os horários ou se mudou recentemente e gostaria de atualizar seu registro no Sistema.</w:t>
+        <w:t>Ao abrir o Sistema da “FarmaJapa”, eu gerente quero poder excluir um Funcionário do Sistema, pois ele foi desligado recentemente e não gostaria que possuísse a acesso as informações da farmácia por meio de seu registro anterior.</w:t>
       </w:r>
     </w:p>
     <w:p>
@@ -422,117 +314,7 @@
     </w:p>
     <w:p>
       <w:r>
-        <w:t xml:space="preserve"> </w:t>
-      </w:r>
-      <w:r>
-        <w:t>Ao abrir o Sistema da “</w:t>
-      </w:r>
-      <w:proofErr w:type="spellStart"/>
-      <w:r>
-        <w:t>FarmaJapa</w:t>
-      </w:r>
-      <w:proofErr w:type="spellEnd"/>
-      <w:r>
-        <w:t xml:space="preserve">” e </w:t>
-      </w:r>
-      <w:proofErr w:type="spellStart"/>
-      <w:r>
-        <w:t>logar</w:t>
-      </w:r>
-      <w:proofErr w:type="spellEnd"/>
-      <w:r>
-        <w:t xml:space="preserve"> com uma senha Admin no Sistema e clic</w:t>
-      </w:r>
-      <w:r>
-        <w:t>o</w:t>
-      </w:r>
-      <w:r>
-        <w:t xml:space="preserve"> na sessão de Funcionários e clicar novamente em </w:t>
-      </w:r>
-      <w:r>
-        <w:t xml:space="preserve">Editar seleciono um Funcionário em específico e abre a seção de mais informações onde nela </w:t>
-      </w:r>
-      <w:r>
-        <w:t>poderá</w:t>
-      </w:r>
-      <w:r>
-        <w:t xml:space="preserve"> editar o Nome Social, Email, Endereço, Horários, Telefone e seu Cargo e após isso clica em salvar alterações e atualiza elas tanto no Sistema quanto no Banco de Dados.</w:t>
-      </w:r>
-    </w:p>
-    <w:p>
-      <w:r>
-        <w:t xml:space="preserve">Funcionários </w:t>
-      </w:r>
-      <w:r>
-        <w:t>Exclusão</w:t>
-      </w:r>
-      <w:r>
-        <w:t xml:space="preserve"> “</w:t>
-      </w:r>
-      <w:proofErr w:type="spellStart"/>
-      <w:r>
-        <w:t>FarmaJapa</w:t>
-      </w:r>
-      <w:proofErr w:type="spellEnd"/>
-      <w:r>
-        <w:t>”</w:t>
-      </w:r>
-    </w:p>
-    <w:p>
-      <w:r>
-        <w:t>Frente da Folha:</w:t>
-      </w:r>
-    </w:p>
-    <w:p>
-      <w:r>
-        <w:t>Ao abrir o Sistema da “</w:t>
-      </w:r>
-      <w:proofErr w:type="spellStart"/>
-      <w:r>
-        <w:t>FarmaJapa</w:t>
-      </w:r>
-      <w:proofErr w:type="spellEnd"/>
-      <w:r>
-        <w:t>”, eu gerente quero poder</w:t>
-      </w:r>
-      <w:r>
-        <w:t xml:space="preserve"> excluir um Funcionário do Sistema, pois ele foi desligado recentemente e não gostaria que possuísse a acesso as informações da farmácia por meio de seu registro anterior.</w:t>
-      </w:r>
-    </w:p>
-    <w:p>
-      <w:r>
-        <w:t>Verso da Folha:</w:t>
-      </w:r>
-    </w:p>
-    <w:p>
-      <w:r>
-        <w:lastRenderedPageBreak/>
-        <w:t>Ao abrir o Sistema da “</w:t>
-      </w:r>
-      <w:proofErr w:type="spellStart"/>
-      <w:r>
-        <w:t>FarmaJapa</w:t>
-      </w:r>
-      <w:proofErr w:type="spellEnd"/>
-      <w:r>
-        <w:t xml:space="preserve">” e </w:t>
-      </w:r>
-      <w:proofErr w:type="spellStart"/>
-      <w:r>
-        <w:t>logar</w:t>
-      </w:r>
-      <w:proofErr w:type="spellEnd"/>
-      <w:r>
-        <w:t xml:space="preserve"> com uma senha Admin no Sistema e clico na sessão de Funcionários e clicar novamente em </w:t>
-      </w:r>
-      <w:r>
-        <w:t xml:space="preserve">Excluir, </w:t>
-      </w:r>
-      <w:r>
-        <w:t xml:space="preserve">seleciono um Funcionário em específico e abre a seção de mais informações onde nela </w:t>
-      </w:r>
-      <w:r>
-        <w:t>haverá um botão de Excluir o Registro e logo após apresentara uma confirmação se gostaria mesmo de excluir o registro, após isso ele será deletado do Banco e do Sistema, assim perdendo o acesso completo as funcionalidades e seu acesso anterior.</w:t>
+        <w:t>Ao abrir o Sistema da “FarmaJapa” e logar com uma senha Admin no Sistema e clico na sessão de Funcionários e clicar em Excluir, seleciono um Funcionário em específico e abre a seção de mais informações onde nela haverá um botão de Excluir o Registro e logo após apresentara uma confirmação se gostaria mesmo de excluir o registro, após isso ele será deletado do Banco e do Sistema, assim perdendo o acesso completo as funcionalidades e seu acesso anterior.</w:t>
       </w:r>
     </w:p>
     <w:p/>
@@ -1273,4 +1055,193 @@
     </a:ext>
   </a:extLst>
 </a:theme>
+</file>
+
+<file path=customXml/item1.xml><?xml version="1.0" encoding="utf-8"?>
+<ct:contentTypeSchema xmlns:ct="http://schemas.microsoft.com/office/2006/metadata/contentType" xmlns:ma="http://schemas.microsoft.com/office/2006/metadata/properties/metaAttributes" ct:_="" ma:_="" ma:contentTypeName="Document" ma:contentTypeID="0x010100AF6B1226D1C0074984D6F17F17C82398" ma:contentTypeVersion="2" ma:contentTypeDescription="Create a new document." ma:contentTypeScope="" ma:versionID="84c51b4dce281693f6b28022416c0a50">
+  <xsd:schema xmlns:xsd="http://www.w3.org/2001/XMLSchema" xmlns:xs="http://www.w3.org/2001/XMLSchema" xmlns:p="http://schemas.microsoft.com/office/2006/metadata/properties" xmlns:ns3="ff7781c4-4025-4bf5-a691-98540de0d278" targetNamespace="http://schemas.microsoft.com/office/2006/metadata/properties" ma:root="true" ma:fieldsID="c73f9622681df954cd8b0e812e47d8e9" ns3:_="">
+    <xsd:import namespace="ff7781c4-4025-4bf5-a691-98540de0d278"/>
+    <xsd:element name="properties">
+      <xsd:complexType>
+        <xsd:sequence>
+          <xsd:element name="documentManagement">
+            <xsd:complexType>
+              <xsd:all>
+                <xsd:element ref="ns3:MediaServiceMetadata" minOccurs="0"/>
+                <xsd:element ref="ns3:MediaServiceFastMetadata" minOccurs="0"/>
+              </xsd:all>
+            </xsd:complexType>
+          </xsd:element>
+        </xsd:sequence>
+      </xsd:complexType>
+    </xsd:element>
+  </xsd:schema>
+  <xsd:schema xmlns:xsd="http://www.w3.org/2001/XMLSchema" xmlns:xs="http://www.w3.org/2001/XMLSchema" xmlns:dms="http://schemas.microsoft.com/office/2006/documentManagement/types" xmlns:pc="http://schemas.microsoft.com/office/infopath/2007/PartnerControls" targetNamespace="ff7781c4-4025-4bf5-a691-98540de0d278" elementFormDefault="qualified">
+    <xsd:import namespace="http://schemas.microsoft.com/office/2006/documentManagement/types"/>
+    <xsd:import namespace="http://schemas.microsoft.com/office/infopath/2007/PartnerControls"/>
+    <xsd:element name="MediaServiceMetadata" ma:index="8" nillable="true" ma:displayName="MediaServiceMetadata" ma:hidden="true" ma:internalName="MediaServiceMetadata" ma:readOnly="true">
+      <xsd:simpleType>
+        <xsd:restriction base="dms:Note"/>
+      </xsd:simpleType>
+    </xsd:element>
+    <xsd:element name="MediaServiceFastMetadata" ma:index="9" nillable="true" ma:displayName="MediaServiceFastMetadata" ma:hidden="true" ma:internalName="MediaServiceFastMetadata" ma:readOnly="true">
+      <xsd:simpleType>
+        <xsd:restriction base="dms:Note"/>
+      </xsd:simpleType>
+    </xsd:element>
+  </xsd:schema>
+  <xsd:schema xmlns="http://schemas.openxmlformats.org/package/2006/metadata/core-properties" xmlns:xsd="http://www.w3.org/2001/XMLSchema" xmlns:xsi="http://www.w3.org/2001/XMLSchema-instance" xmlns:dc="http://purl.org/dc/elements/1.1/" xmlns:dcterms="http://purl.org/dc/terms/" xmlns:odoc="http://schemas.microsoft.com/internal/obd" targetNamespace="http://schemas.openxmlformats.org/package/2006/metadata/core-properties" elementFormDefault="qualified" attributeFormDefault="unqualified" blockDefault="#all">
+    <xsd:import namespace="http://purl.org/dc/elements/1.1/" schemaLocation="http://dublincore.org/schemas/xmls/qdc/2003/04/02/dc.xsd"/>
+    <xsd:import namespace="http://purl.org/dc/terms/" schemaLocation="http://dublincore.org/schemas/xmls/qdc/2003/04/02/dcterms.xsd"/>
+    <xsd:element name="coreProperties" type="CT_coreProperties"/>
+    <xsd:complexType name="CT_coreProperties">
+      <xsd:all>
+        <xsd:element ref="dc:creator" minOccurs="0" maxOccurs="1"/>
+        <xsd:element ref="dcterms:created" minOccurs="0" maxOccurs="1"/>
+        <xsd:element ref="dc:identifier" minOccurs="0" maxOccurs="1"/>
+        <xsd:element name="contentType" minOccurs="0" maxOccurs="1" type="xsd:string" ma:index="0" ma:displayName="Content Type"/>
+        <xsd:element ref="dc:title" minOccurs="0" maxOccurs="1" ma:index="4" ma:displayName="Title"/>
+        <xsd:element ref="dc:subject" minOccurs="0" maxOccurs="1"/>
+        <xsd:element ref="dc:description" minOccurs="0" maxOccurs="1"/>
+        <xsd:element name="keywords" minOccurs="0" maxOccurs="1" type="xsd:string"/>
+        <xsd:element ref="dc:language" minOccurs="0" maxOccurs="1"/>
+        <xsd:element name="category" minOccurs="0" maxOccurs="1" type="xsd:string"/>
+        <xsd:element name="version" minOccurs="0" maxOccurs="1" type="xsd:string"/>
+        <xsd:element name="revision" minOccurs="0" maxOccurs="1" type="xsd:string">
+          <xsd:annotation>
+            <xsd:documentation>
+                        This value indicates the number of saves or revisions. The application is responsible for updating this value after each revision.
+                    </xsd:documentation>
+          </xsd:annotation>
+        </xsd:element>
+        <xsd:element name="lastModifiedBy" minOccurs="0" maxOccurs="1" type="xsd:string"/>
+        <xsd:element ref="dcterms:modified" minOccurs="0" maxOccurs="1"/>
+        <xsd:element name="contentStatus" minOccurs="0" maxOccurs="1" type="xsd:string"/>
+      </xsd:all>
+    </xsd:complexType>
+  </xsd:schema>
+  <xs:schema xmlns:pc="http://schemas.microsoft.com/office/infopath/2007/PartnerControls" xmlns:xs="http://www.w3.org/2001/XMLSchema" targetNamespace="http://schemas.microsoft.com/office/infopath/2007/PartnerControls" elementFormDefault="qualified" attributeFormDefault="unqualified">
+    <xs:element name="Person">
+      <xs:complexType>
+        <xs:sequence>
+          <xs:element ref="pc:DisplayName" minOccurs="0"/>
+          <xs:element ref="pc:AccountId" minOccurs="0"/>
+          <xs:element ref="pc:AccountType" minOccurs="0"/>
+        </xs:sequence>
+      </xs:complexType>
+    </xs:element>
+    <xs:element name="DisplayName" type="xs:string"/>
+    <xs:element name="AccountId" type="xs:string"/>
+    <xs:element name="AccountType" type="xs:string"/>
+    <xs:element name="BDCAssociatedEntity">
+      <xs:complexType>
+        <xs:sequence>
+          <xs:element ref="pc:BDCEntity" minOccurs="0" maxOccurs="unbounded"/>
+        </xs:sequence>
+        <xs:attribute ref="pc:EntityNamespace"/>
+        <xs:attribute ref="pc:EntityName"/>
+        <xs:attribute ref="pc:SystemInstanceName"/>
+        <xs:attribute ref="pc:AssociationName"/>
+      </xs:complexType>
+    </xs:element>
+    <xs:attribute name="EntityNamespace" type="xs:string"/>
+    <xs:attribute name="EntityName" type="xs:string"/>
+    <xs:attribute name="SystemInstanceName" type="xs:string"/>
+    <xs:attribute name="AssociationName" type="xs:string"/>
+    <xs:element name="BDCEntity">
+      <xs:complexType>
+        <xs:sequence>
+          <xs:element ref="pc:EntityDisplayName" minOccurs="0"/>
+          <xs:element ref="pc:EntityInstanceReference" minOccurs="0"/>
+          <xs:element ref="pc:EntityId1" minOccurs="0"/>
+          <xs:element ref="pc:EntityId2" minOccurs="0"/>
+          <xs:element ref="pc:EntityId3" minOccurs="0"/>
+          <xs:element ref="pc:EntityId4" minOccurs="0"/>
+          <xs:element ref="pc:EntityId5" minOccurs="0"/>
+        </xs:sequence>
+      </xs:complexType>
+    </xs:element>
+    <xs:element name="EntityDisplayName" type="xs:string"/>
+    <xs:element name="EntityInstanceReference" type="xs:string"/>
+    <xs:element name="EntityId1" type="xs:string"/>
+    <xs:element name="EntityId2" type="xs:string"/>
+    <xs:element name="EntityId3" type="xs:string"/>
+    <xs:element name="EntityId4" type="xs:string"/>
+    <xs:element name="EntityId5" type="xs:string"/>
+    <xs:element name="Terms">
+      <xs:complexType>
+        <xs:sequence>
+          <xs:element ref="pc:TermInfo" minOccurs="0" maxOccurs="unbounded"/>
+        </xs:sequence>
+      </xs:complexType>
+    </xs:element>
+    <xs:element name="TermInfo">
+      <xs:complexType>
+        <xs:sequence>
+          <xs:element ref="pc:TermName" minOccurs="0"/>
+          <xs:element ref="pc:TermId" minOccurs="0"/>
+        </xs:sequence>
+      </xs:complexType>
+    </xs:element>
+    <xs:element name="TermName" type="xs:string"/>
+    <xs:element name="TermId" type="xs:string"/>
+  </xs:schema>
+</ct:contentTypeSchema>
+</file>
+
+<file path=customXml/item2.xml><?xml version="1.0" encoding="utf-8"?>
+<?mso-contentType ?>
+<FormTemplates xmlns="http://schemas.microsoft.com/sharepoint/v3/contenttype/forms">
+  <Display>DocumentLibraryForm</Display>
+  <Edit>DocumentLibraryForm</Edit>
+  <New>DocumentLibraryForm</New>
+</FormTemplates>
+</file>
+
+<file path=customXml/item3.xml><?xml version="1.0" encoding="utf-8"?>
+<p:properties xmlns:p="http://schemas.microsoft.com/office/2006/metadata/properties" xmlns:xsi="http://www.w3.org/2001/XMLSchema-instance" xmlns:pc="http://schemas.microsoft.com/office/infopath/2007/PartnerControls">
+  <documentManagement/>
+</p:properties>
+</file>
+
+<file path=customXml/itemProps1.xml><?xml version="1.0" encoding="utf-8"?>
+<ds:datastoreItem xmlns:ds="http://schemas.openxmlformats.org/officeDocument/2006/customXml" ds:itemID="{686FAD62-5C16-4260-9714-1AB5798AD2B8}">
+  <ds:schemaRefs>
+    <ds:schemaRef ds:uri="http://schemas.microsoft.com/office/2006/metadata/contentType"/>
+    <ds:schemaRef ds:uri="http://schemas.microsoft.com/office/2006/metadata/properties/metaAttributes"/>
+    <ds:schemaRef ds:uri="http://www.w3.org/2001/XMLSchema"/>
+    <ds:schemaRef ds:uri="http://schemas.microsoft.com/office/2006/metadata/properties"/>
+    <ds:schemaRef ds:uri="ff7781c4-4025-4bf5-a691-98540de0d278"/>
+    <ds:schemaRef ds:uri="http://schemas.microsoft.com/office/2006/documentManagement/types"/>
+    <ds:schemaRef ds:uri="http://schemas.microsoft.com/office/infopath/2007/PartnerControls"/>
+    <ds:schemaRef ds:uri="http://schemas.openxmlformats.org/package/2006/metadata/core-properties"/>
+    <ds:schemaRef ds:uri="http://purl.org/dc/elements/1.1/"/>
+    <ds:schemaRef ds:uri="http://purl.org/dc/terms/"/>
+    <ds:schemaRef ds:uri="http://schemas.microsoft.com/internal/obd"/>
+  </ds:schemaRefs>
+</ds:datastoreItem>
+</file>
+
+<file path=customXml/itemProps2.xml><?xml version="1.0" encoding="utf-8"?>
+<ds:datastoreItem xmlns:ds="http://schemas.openxmlformats.org/officeDocument/2006/customXml" ds:itemID="{291101DA-A77F-4CCD-B146-7AFD7D584DF5}">
+  <ds:schemaRefs>
+    <ds:schemaRef ds:uri="http://schemas.microsoft.com/sharepoint/v3/contenttype/forms"/>
+  </ds:schemaRefs>
+</ds:datastoreItem>
+</file>
+
+<file path=customXml/itemProps3.xml><?xml version="1.0" encoding="utf-8"?>
+<ds:datastoreItem xmlns:ds="http://schemas.openxmlformats.org/officeDocument/2006/customXml" ds:itemID="{69E6C2F8-CD10-46AA-BF45-E1DCE0C5F72C}">
+  <ds:schemaRefs>
+    <ds:schemaRef ds:uri="http://purl.org/dc/dcmitype/"/>
+    <ds:schemaRef ds:uri="http://purl.org/dc/terms/"/>
+    <ds:schemaRef ds:uri="http://schemas.microsoft.com/office/2006/documentManagement/types"/>
+    <ds:schemaRef ds:uri="http://www.w3.org/XML/1998/namespace"/>
+    <ds:schemaRef ds:uri="http://schemas.microsoft.com/office/infopath/2007/PartnerControls"/>
+    <ds:schemaRef ds:uri="http://schemas.microsoft.com/office/2006/metadata/properties"/>
+    <ds:schemaRef ds:uri="http://schemas.openxmlformats.org/package/2006/metadata/core-properties"/>
+    <ds:schemaRef ds:uri="ff7781c4-4025-4bf5-a691-98540de0d278"/>
+    <ds:schemaRef ds:uri="http://purl.org/dc/elements/1.1/"/>
+  </ds:schemaRefs>
+</ds:datastoreItem>
 </file>
--- a/MMTES/UserStorys.docx
+++ b/MMTES/UserStorys.docx
@@ -317,6 +317,356 @@
         <w:t>Ao abrir o Sistema da “FarmaJapa” e logar com uma senha Admin no Sistema e clico na sessão de Funcionários e clicar em Excluir, seleciono um Funcionário em específico e abre a seção de mais informações onde nela haverá um botão de Excluir o Registro e logo após apresentara uma confirmação se gostaria mesmo de excluir o registro, após isso ele será deletado do Banco e do Sistema, assim perdendo o acesso completo as funcionalidades e seu acesso anterior.</w:t>
       </w:r>
     </w:p>
+    <w:p/>
+    <w:p>
+      <w:r>
+        <w:t>Produtos</w:t>
+      </w:r>
+      <w:r>
+        <w:t xml:space="preserve"> </w:t>
+      </w:r>
+      <w:r>
+        <w:t>Cadastro</w:t>
+      </w:r>
+      <w:r>
+        <w:t xml:space="preserve"> “FarmaJapa”</w:t>
+      </w:r>
+    </w:p>
+    <w:p>
+      <w:r>
+        <w:t>Frente da Folha:</w:t>
+      </w:r>
+    </w:p>
+    <w:p>
+      <w:r>
+        <w:t xml:space="preserve">Ao abrir o Sistema da “FarmaJapa”, eu </w:t>
+      </w:r>
+      <w:r>
+        <w:t>funcionário quero</w:t>
+      </w:r>
+      <w:r>
+        <w:t xml:space="preserve"> poder </w:t>
+      </w:r>
+      <w:r>
+        <w:t>cadastrar um Produto novo no</w:t>
+      </w:r>
+      <w:r>
+        <w:t xml:space="preserve"> Sistema, pois </w:t>
+      </w:r>
+      <w:r>
+        <w:t xml:space="preserve">recentemente foi anunciado um novo remédio capaz </w:t>
+      </w:r>
+      <w:r>
+        <w:t xml:space="preserve">de acabar com </w:t>
+      </w:r>
+      <w:r>
+        <w:t xml:space="preserve">a gripe em só alguns minutos e precisa ser inserindo no </w:t>
+      </w:r>
+      <w:r>
+        <w:t>sistema quando seu carregamento chegar.</w:t>
+      </w:r>
+    </w:p>
+    <w:p>
+      <w:r>
+        <w:t>Verso da Folha:</w:t>
+      </w:r>
+    </w:p>
+    <w:p>
+      <w:r>
+        <w:t>Ao abrir o Sistema da “FarmaJapa” e clic</w:t>
+      </w:r>
+      <w:r>
+        <w:t>ar</w:t>
+      </w:r>
+      <w:r>
+        <w:t xml:space="preserve"> na sessão de </w:t>
+      </w:r>
+      <w:r>
+        <w:t>Produtos e</w:t>
+      </w:r>
+      <w:r>
+        <w:t xml:space="preserve"> clic</w:t>
+      </w:r>
+      <w:r>
+        <w:t>o</w:t>
+      </w:r>
+      <w:r>
+        <w:t xml:space="preserve"> em </w:t>
+      </w:r>
+      <w:r>
+        <w:t xml:space="preserve">Adicionar serei redirecionado para um formulário onde nele </w:t>
+      </w:r>
+      <w:r>
+        <w:t>será</w:t>
+      </w:r>
+      <w:r>
+        <w:t xml:space="preserve"> necessário </w:t>
+      </w:r>
+      <w:r>
+        <w:t>colocar algumas informações como nome,</w:t>
+      </w:r>
+      <w:r>
+        <w:t xml:space="preserve"> foto,</w:t>
+      </w:r>
+      <w:r>
+        <w:t xml:space="preserve"> preço,</w:t>
+      </w:r>
+      <w:r>
+        <w:t xml:space="preserve"> quantidade,</w:t>
+      </w:r>
+      <w:r>
+        <w:t xml:space="preserve"> descrição, bula, </w:t>
+      </w:r>
+      <w:r>
+        <w:t>se é necessário receita ou não entre outras informações</w:t>
+      </w:r>
+      <w:r>
+        <w:t xml:space="preserve">, após isso clico em </w:t>
+      </w:r>
+      <w:r>
+        <w:t>s</w:t>
+      </w:r>
+      <w:r>
+        <w:t>alvar e o Produto ficara disponível para compra</w:t>
+      </w:r>
+      <w:r>
+        <w:t xml:space="preserve"> adicionando assim ao Sistema e ao Banco de dados.</w:t>
+      </w:r>
+      <w:r>
+        <w:t xml:space="preserve">  </w:t>
+      </w:r>
+    </w:p>
+    <w:p/>
+    <w:p>
+      <w:r>
+        <w:t xml:space="preserve">Produtos </w:t>
+      </w:r>
+      <w:r>
+        <w:t>Consulta</w:t>
+      </w:r>
+      <w:r>
+        <w:t xml:space="preserve"> “FarmaJapa”</w:t>
+      </w:r>
+    </w:p>
+    <w:p>
+      <w:r>
+        <w:t>Frente da Folha:</w:t>
+      </w:r>
+    </w:p>
+    <w:p>
+      <w:r>
+        <w:t xml:space="preserve">Ao abrir o Sistema da “FarmaJapa”, eu funcionário quero poder </w:t>
+      </w:r>
+      <w:r>
+        <w:t>listar</w:t>
+      </w:r>
+      <w:r>
+        <w:t xml:space="preserve"> um Produto, pois </w:t>
+      </w:r>
+      <w:r>
+        <w:t xml:space="preserve">é necessário para o controle de estoque </w:t>
+      </w:r>
+      <w:r>
+        <w:t xml:space="preserve">e se há alguma falta para que na próxima remessa </w:t>
+      </w:r>
+      <w:r>
+        <w:t>solicite somente o necessário</w:t>
+      </w:r>
+      <w:r>
+        <w:t xml:space="preserve"> também pode ser possível um filtro pela quantidade e a validade</w:t>
+      </w:r>
+      <w:r>
+        <w:t>.</w:t>
+      </w:r>
+    </w:p>
+    <w:p>
+      <w:r>
+        <w:t>Verso da Folha:</w:t>
+      </w:r>
+    </w:p>
+    <w:p>
+      <w:r>
+        <w:t xml:space="preserve">Ao abrir o Sistema da “FarmaJapa” e clicar na sessão de Produtos </w:t>
+      </w:r>
+      <w:r>
+        <w:t xml:space="preserve">e depois em Listar, retornara uma lista de Produtos cadastrado anteriormente e </w:t>
+      </w:r>
+      <w:r>
+        <w:t xml:space="preserve">ao clicar em abrir uma nova página com mais detalhes acerca do Produto, também haverá </w:t>
+      </w:r>
+      <w:r>
+        <w:t xml:space="preserve">uma variedade de filtros como não só por </w:t>
+      </w:r>
+      <w:r>
+        <w:t>quantidade e validade,</w:t>
+      </w:r>
+      <w:r>
+        <w:t xml:space="preserve"> mas também pelo nome e entre outras informações </w:t>
+      </w:r>
+      <w:r>
+        <w:t>descritas no Cadastro.</w:t>
+      </w:r>
+    </w:p>
+    <w:p/>
+    <w:p>
+      <w:r>
+        <w:t xml:space="preserve">Produtos Edição </w:t>
+      </w:r>
+      <w:r>
+        <w:t>“FarmaJapa”</w:t>
+      </w:r>
+    </w:p>
+    <w:p>
+      <w:r>
+        <w:t>Frente da Folha:</w:t>
+      </w:r>
+    </w:p>
+    <w:p>
+      <w:r>
+        <w:lastRenderedPageBreak/>
+        <w:t xml:space="preserve">Ao abrir o Sistema da “FarmaJapa”, eu funcionário quero poder </w:t>
+      </w:r>
+      <w:r>
+        <w:t>editar</w:t>
+      </w:r>
+      <w:r>
+        <w:t xml:space="preserve"> um Produto, pois </w:t>
+      </w:r>
+      <w:r>
+        <w:t xml:space="preserve">recentemente </w:t>
+      </w:r>
+      <w:r>
+        <w:t>aquele</w:t>
+      </w:r>
+      <w:r>
+        <w:t xml:space="preserve"> prod</w:t>
+      </w:r>
+      <w:r>
+        <w:t xml:space="preserve">uto para a gripe sofreu </w:t>
+      </w:r>
+      <w:r>
+        <w:t>certas alterações</w:t>
+      </w:r>
+      <w:r>
+        <w:t xml:space="preserve"> na sua descrição e </w:t>
+      </w:r>
+      <w:r>
+        <w:t xml:space="preserve">agora é necessário receita para </w:t>
+      </w:r>
+      <w:r>
+        <w:t>comprá-lo</w:t>
+      </w:r>
+      <w:r>
+        <w:t>, alterações devem ser feitas nesse Produto</w:t>
+      </w:r>
+      <w:r>
+        <w:t>.</w:t>
+      </w:r>
+    </w:p>
+    <w:p>
+      <w:r>
+        <w:t>Verso da Folha:</w:t>
+      </w:r>
+    </w:p>
+    <w:p>
+      <w:r>
+        <w:t xml:space="preserve">Ao abrir o Sistema da “FarmaJapa” e clicar na sessão de Produtos e depois em Listar, retornara uma lista de Produtos cadastrado anteriormente e ao clicar em abrir uma nova página com mais detalhes acerca do Produto, </w:t>
+      </w:r>
+      <w:r>
+        <w:t xml:space="preserve">nessa mesma página haverá um botão de </w:t>
+      </w:r>
+      <w:r>
+        <w:t xml:space="preserve">Editar, onde ao clicar nele </w:t>
+      </w:r>
+      <w:r>
+        <w:t>será</w:t>
+      </w:r>
+      <w:r>
+        <w:t xml:space="preserve"> redirecionado para o formulário do Produto </w:t>
+      </w:r>
+      <w:r>
+        <w:t>para alterar os campos mencionados anteriormente</w:t>
+      </w:r>
+      <w:r>
+        <w:t xml:space="preserve">, vale ressaltar que alterar a o preço do Produto só será possível caso esteja com um acesso Admin, ao finalizar </w:t>
+      </w:r>
+      <w:r>
+        <w:t>suas alterações clicar em salvar e será atualizado tanto no Sistema como no Banco de Dados.</w:t>
+      </w:r>
+    </w:p>
+    <w:p/>
+    <w:p>
+      <w:r>
+        <w:t xml:space="preserve">Produtos </w:t>
+      </w:r>
+      <w:r>
+        <w:t>Excl</w:t>
+      </w:r>
+      <w:r>
+        <w:t>usão</w:t>
+      </w:r>
+      <w:r>
+        <w:t xml:space="preserve"> “FarmaJapa”</w:t>
+      </w:r>
+    </w:p>
+    <w:p>
+      <w:r>
+        <w:t>Frente da Folha:</w:t>
+      </w:r>
+    </w:p>
+    <w:p>
+      <w:r>
+        <w:t xml:space="preserve">Ao abrir o Sistema da “FarmaJapa”, eu funcionário quero poder </w:t>
+      </w:r>
+      <w:r>
+        <w:t>excluir</w:t>
+      </w:r>
+      <w:r>
+        <w:t xml:space="preserve"> um Produto, pois recentemente </w:t>
+      </w:r>
+      <w:r>
+        <w:t>aquele remédio “inovador” para gripe</w:t>
+      </w:r>
+      <w:r>
+        <w:t xml:space="preserve"> a empresa por trás dele veio a falência, por descumprimento de normas e leis brasileira em seu remédio e</w:t>
+      </w:r>
+      <w:r>
+        <w:t xml:space="preserve"> o Governo mandou recolher todo os seus Produtos em circulação, então é necessário a retirada desse Produto do Sistema</w:t>
+      </w:r>
+      <w:r>
+        <w:t>.</w:t>
+      </w:r>
+    </w:p>
+    <w:p>
+      <w:r>
+        <w:t>Verso da Folha:</w:t>
+      </w:r>
+    </w:p>
+    <w:p>
+      <w:r>
+        <w:t xml:space="preserve">Ao abrir o Sistema da “FarmaJapa” e clicar na sessão de Produtos e depois em Listar, retornara uma lista de Produtos cadastrado anteriormente e ao clicar em abrir uma nova página com mais detalhes acerca do Produto, nessa mesma página haverá um botão de </w:t>
+      </w:r>
+      <w:r>
+        <w:t>Excluir</w:t>
+      </w:r>
+      <w:r>
+        <w:t xml:space="preserve">, onde ao clicar nele </w:t>
+      </w:r>
+      <w:r>
+        <w:t>abrira uma pop</w:t>
+      </w:r>
+      <w:r>
+        <w:t>-up com uma tela de confirmação se você gostaria mesmo de excluir esse Produto</w:t>
+      </w:r>
+      <w:r>
+        <w:t xml:space="preserve">, após isso você será redirecionado para a página inicia e Produto haverá sumido do Sistema e do Banco de Dados, assim impossibilitando a visualização do Produto no totem e </w:t>
+      </w:r>
+      <w:r>
+        <w:t>a compra.</w:t>
+      </w:r>
+    </w:p>
+    <w:p/>
+    <w:p/>
     <w:p/>
     <w:p/>
     <w:p/>
@@ -1058,6 +1408,21 @@
 </file>
 
 <file path=customXml/item1.xml><?xml version="1.0" encoding="utf-8"?>
+<p:properties xmlns:p="http://schemas.microsoft.com/office/2006/metadata/properties" xmlns:xsi="http://www.w3.org/2001/XMLSchema-instance" xmlns:pc="http://schemas.microsoft.com/office/infopath/2007/PartnerControls">
+  <documentManagement/>
+</p:properties>
+</file>
+
+<file path=customXml/item2.xml><?xml version="1.0" encoding="utf-8"?>
+<?mso-contentType ?>
+<FormTemplates xmlns="http://schemas.microsoft.com/sharepoint/v3/contenttype/forms">
+  <Display>DocumentLibraryForm</Display>
+  <Edit>DocumentLibraryForm</Edit>
+  <New>DocumentLibraryForm</New>
+</FormTemplates>
+</file>
+
+<file path=customXml/item3.xml><?xml version="1.0" encoding="utf-8"?>
 <ct:contentTypeSchema xmlns:ct="http://schemas.microsoft.com/office/2006/metadata/contentType" xmlns:ma="http://schemas.microsoft.com/office/2006/metadata/properties/metaAttributes" ct:_="" ma:_="" ma:contentTypeName="Document" ma:contentTypeID="0x010100AF6B1226D1C0074984D6F17F17C82398" ma:contentTypeVersion="2" ma:contentTypeDescription="Create a new document." ma:contentTypeScope="" ma:versionID="84c51b4dce281693f6b28022416c0a50">
   <xsd:schema xmlns:xsd="http://www.w3.org/2001/XMLSchema" xmlns:xs="http://www.w3.org/2001/XMLSchema" xmlns:p="http://schemas.microsoft.com/office/2006/metadata/properties" xmlns:ns3="ff7781c4-4025-4bf5-a691-98540de0d278" targetNamespace="http://schemas.microsoft.com/office/2006/metadata/properties" ma:root="true" ma:fieldsID="c73f9622681df954cd8b0e812e47d8e9" ns3:_="">
     <xsd:import namespace="ff7781c4-4025-4bf5-a691-98540de0d278"/>
@@ -1189,22 +1554,31 @@
 </ct:contentTypeSchema>
 </file>
 
-<file path=customXml/item2.xml><?xml version="1.0" encoding="utf-8"?>
-<?mso-contentType ?>
-<FormTemplates xmlns="http://schemas.microsoft.com/sharepoint/v3/contenttype/forms">
-  <Display>DocumentLibraryForm</Display>
-  <Edit>DocumentLibraryForm</Edit>
-  <New>DocumentLibraryForm</New>
-</FormTemplates>
+<file path=customXml/itemProps1.xml><?xml version="1.0" encoding="utf-8"?>
+<ds:datastoreItem xmlns:ds="http://schemas.openxmlformats.org/officeDocument/2006/customXml" ds:itemID="{69E6C2F8-CD10-46AA-BF45-E1DCE0C5F72C}">
+  <ds:schemaRefs>
+    <ds:schemaRef ds:uri="http://schemas.microsoft.com/office/2006/metadata/properties"/>
+    <ds:schemaRef ds:uri="http://schemas.microsoft.com/office/2006/documentManagement/types"/>
+    <ds:schemaRef ds:uri="http://purl.org/dc/dcmitype/"/>
+    <ds:schemaRef ds:uri="http://schemas.openxmlformats.org/package/2006/metadata/core-properties"/>
+    <ds:schemaRef ds:uri="http://www.w3.org/XML/1998/namespace"/>
+    <ds:schemaRef ds:uri="http://schemas.microsoft.com/office/infopath/2007/PartnerControls"/>
+    <ds:schemaRef ds:uri="ff7781c4-4025-4bf5-a691-98540de0d278"/>
+    <ds:schemaRef ds:uri="http://purl.org/dc/terms/"/>
+    <ds:schemaRef ds:uri="http://purl.org/dc/elements/1.1/"/>
+  </ds:schemaRefs>
+</ds:datastoreItem>
 </file>
 
-<file path=customXml/item3.xml><?xml version="1.0" encoding="utf-8"?>
-<p:properties xmlns:p="http://schemas.microsoft.com/office/2006/metadata/properties" xmlns:xsi="http://www.w3.org/2001/XMLSchema-instance" xmlns:pc="http://schemas.microsoft.com/office/infopath/2007/PartnerControls">
-  <documentManagement/>
-</p:properties>
+<file path=customXml/itemProps2.xml><?xml version="1.0" encoding="utf-8"?>
+<ds:datastoreItem xmlns:ds="http://schemas.openxmlformats.org/officeDocument/2006/customXml" ds:itemID="{291101DA-A77F-4CCD-B146-7AFD7D584DF5}">
+  <ds:schemaRefs>
+    <ds:schemaRef ds:uri="http://schemas.microsoft.com/sharepoint/v3/contenttype/forms"/>
+  </ds:schemaRefs>
+</ds:datastoreItem>
 </file>
 
-<file path=customXml/itemProps1.xml><?xml version="1.0" encoding="utf-8"?>
+<file path=customXml/itemProps3.xml><?xml version="1.0" encoding="utf-8"?>
 <ds:datastoreItem xmlns:ds="http://schemas.openxmlformats.org/officeDocument/2006/customXml" ds:itemID="{686FAD62-5C16-4260-9714-1AB5798AD2B8}">
   <ds:schemaRefs>
     <ds:schemaRef ds:uri="http://schemas.microsoft.com/office/2006/metadata/contentType"/>
@@ -1220,28 +1594,4 @@
     <ds:schemaRef ds:uri="http://schemas.microsoft.com/internal/obd"/>
   </ds:schemaRefs>
 </ds:datastoreItem>
-</file>
-
-<file path=customXml/itemProps2.xml><?xml version="1.0" encoding="utf-8"?>
-<ds:datastoreItem xmlns:ds="http://schemas.openxmlformats.org/officeDocument/2006/customXml" ds:itemID="{291101DA-A77F-4CCD-B146-7AFD7D584DF5}">
-  <ds:schemaRefs>
-    <ds:schemaRef ds:uri="http://schemas.microsoft.com/sharepoint/v3/contenttype/forms"/>
-  </ds:schemaRefs>
-</ds:datastoreItem>
-</file>
-
-<file path=customXml/itemProps3.xml><?xml version="1.0" encoding="utf-8"?>
-<ds:datastoreItem xmlns:ds="http://schemas.openxmlformats.org/officeDocument/2006/customXml" ds:itemID="{69E6C2F8-CD10-46AA-BF45-E1DCE0C5F72C}">
-  <ds:schemaRefs>
-    <ds:schemaRef ds:uri="http://purl.org/dc/dcmitype/"/>
-    <ds:schemaRef ds:uri="http://purl.org/dc/terms/"/>
-    <ds:schemaRef ds:uri="http://schemas.microsoft.com/office/2006/documentManagement/types"/>
-    <ds:schemaRef ds:uri="http://www.w3.org/XML/1998/namespace"/>
-    <ds:schemaRef ds:uri="http://schemas.microsoft.com/office/infopath/2007/PartnerControls"/>
-    <ds:schemaRef ds:uri="http://schemas.microsoft.com/office/2006/metadata/properties"/>
-    <ds:schemaRef ds:uri="http://schemas.openxmlformats.org/package/2006/metadata/core-properties"/>
-    <ds:schemaRef ds:uri="ff7781c4-4025-4bf5-a691-98540de0d278"/>
-    <ds:schemaRef ds:uri="http://purl.org/dc/elements/1.1/"/>
-  </ds:schemaRefs>
-</ds:datastoreItem>
 </file>